--- a/2021년/머신러닝/머신러닝 Q&A.docx
+++ b/2021년/머신러닝/머신러닝 Q&A.docx
@@ -7,7 +7,7 @@
         <w:spacing w:line="360" w:lineRule="auto"/>
         <w:jc w:val="center"/>
         <w:rPr>
-          <w:rFonts w:asciiTheme="minorEastAsia" w:hAnsiTheme="minorEastAsia"/>
+          <w:rFonts w:asciiTheme="minorEastAsia" w:hAnsiTheme="minorEastAsia" w:hint="eastAsia"/>
           <w:b/>
           <w:bCs/>
           <w:sz w:val="24"/>
@@ -72,31 +72,6 @@
         </w:rPr>
         <w:t>&gt;</w:t>
       </w:r>
-    </w:p>
-    <w:p>
-      <w:pPr>
-        <w:spacing w:line="360" w:lineRule="auto"/>
-        <w:jc w:val="center"/>
-        <w:rPr>
-          <w:rFonts w:asciiTheme="minorEastAsia" w:hAnsiTheme="minorEastAsia"/>
-          <w:lang w:eastAsia="ko-KR"/>
-        </w:rPr>
-      </w:pPr>
-    </w:p>
-    <w:p>
-      <w:pPr>
-        <w:spacing w:line="360" w:lineRule="auto"/>
-        <w:rPr>
-          <w:rFonts w:asciiTheme="minorEastAsia" w:hAnsiTheme="minorEastAsia"/>
-          <w:lang w:eastAsia="ko-KR"/>
-        </w:rPr>
-        <w:sectPr>
-          <w:pgSz w:w="11906" w:h="16838"/>
-          <w:pgMar w:top="1440" w:right="1440" w:bottom="1440" w:left="1440" w:header="851" w:footer="992" w:gutter="0"/>
-          <w:cols w:space="425"/>
-          <w:docGrid w:linePitch="360"/>
-        </w:sectPr>
-      </w:pPr>
     </w:p>
     <w:p>
       <w:pPr>
@@ -125,7 +100,6 @@
           <w:szCs w:val="32"/>
           <w:lang w:eastAsia="ko-KR"/>
         </w:rPr>
-        <w:lastRenderedPageBreak/>
         <w:t>RNN</w:t>
       </w:r>
       <w:r>
@@ -1480,6 +1454,7 @@
           <w:szCs w:val="32"/>
           <w:lang w:eastAsia="ko-KR"/>
         </w:rPr>
+        <w:lastRenderedPageBreak/>
         <w:t>Q1. new data</w:t>
       </w:r>
       <w:r>
@@ -1516,28 +1491,28 @@
           <w:szCs w:val="32"/>
           <w:lang w:eastAsia="ko-KR"/>
         </w:rPr>
-        <w:t xml:space="preserve">: </w:t>
-      </w:r>
-      <w:r>
-        <w:rPr>
-          <w:rFonts w:asciiTheme="minorEastAsia" w:hAnsiTheme="minorEastAsia"/>
+        <w:t>: &lt;</w:t>
+      </w:r>
+      <w:proofErr w:type="spellStart"/>
+      <w:r>
+        <w:rPr>
+          <w:rFonts w:asciiTheme="minorEastAsia" w:hAnsiTheme="minorEastAsia" w:hint="eastAsia"/>
           <w:sz w:val="22"/>
           <w:szCs w:val="32"/>
           <w:lang w:eastAsia="ko-KR"/>
         </w:rPr>
-        <w:lastRenderedPageBreak/>
-        <w:t>&lt;</w:t>
-      </w:r>
-      <w:proofErr w:type="spellStart"/>
-      <w:r>
-        <w:rPr>
-          <w:rFonts w:asciiTheme="minorEastAsia" w:hAnsiTheme="minorEastAsia" w:hint="eastAsia"/>
+        <w:t>t</w:t>
+      </w:r>
+      <w:r>
+        <w:rPr>
+          <w:rFonts w:asciiTheme="minorEastAsia" w:hAnsiTheme="minorEastAsia"/>
           <w:sz w:val="22"/>
           <w:szCs w:val="32"/>
           <w:lang w:eastAsia="ko-KR"/>
         </w:rPr>
-        <w:t>t</w:t>
-      </w:r>
+        <w:t>ext,audio</w:t>
+      </w:r>
+      <w:proofErr w:type="spellEnd"/>
       <w:r>
         <w:rPr>
           <w:rFonts w:asciiTheme="minorEastAsia" w:hAnsiTheme="minorEastAsia"/>
@@ -1545,100 +1520,90 @@
           <w:szCs w:val="32"/>
           <w:lang w:eastAsia="ko-KR"/>
         </w:rPr>
-        <w:t>ext,audio</w:t>
-      </w:r>
-      <w:proofErr w:type="spellEnd"/>
-      <w:r>
-        <w:rPr>
-          <w:rFonts w:asciiTheme="minorEastAsia" w:hAnsiTheme="minorEastAsia"/>
+        <w:t>&gt;</w:t>
+      </w:r>
+      <w:r>
+        <w:rPr>
+          <w:rFonts w:asciiTheme="minorEastAsia" w:hAnsiTheme="minorEastAsia" w:hint="eastAsia"/>
           <w:sz w:val="22"/>
           <w:szCs w:val="32"/>
           <w:lang w:eastAsia="ko-KR"/>
         </w:rPr>
-        <w:t>&gt;</w:t>
-      </w:r>
-      <w:r>
-        <w:rPr>
-          <w:rFonts w:asciiTheme="minorEastAsia" w:hAnsiTheme="minorEastAsia" w:hint="eastAsia"/>
+        <w:t xml:space="preserve">로 </w:t>
+      </w:r>
+      <w:r>
+        <w:rPr>
+          <w:rFonts w:asciiTheme="minorEastAsia" w:hAnsiTheme="minorEastAsia"/>
           <w:sz w:val="22"/>
           <w:szCs w:val="32"/>
           <w:lang w:eastAsia="ko-KR"/>
         </w:rPr>
-        <w:t xml:space="preserve">로 </w:t>
-      </w:r>
-      <w:r>
-        <w:rPr>
-          <w:rFonts w:asciiTheme="minorEastAsia" w:hAnsiTheme="minorEastAsia"/>
+        <w:t>pair</w:t>
+      </w:r>
+      <w:r>
+        <w:rPr>
+          <w:rFonts w:asciiTheme="minorEastAsia" w:hAnsiTheme="minorEastAsia" w:hint="eastAsia"/>
           <w:sz w:val="22"/>
           <w:szCs w:val="32"/>
           <w:lang w:eastAsia="ko-KR"/>
         </w:rPr>
-        <w:t>pair</w:t>
-      </w:r>
-      <w:r>
-        <w:rPr>
-          <w:rFonts w:asciiTheme="minorEastAsia" w:hAnsiTheme="minorEastAsia" w:hint="eastAsia"/>
+        <w:t>가 이뤄지기 때문에</w:t>
+      </w:r>
+      <w:r>
+        <w:rPr>
+          <w:rFonts w:asciiTheme="minorEastAsia" w:hAnsiTheme="minorEastAsia"/>
           <w:sz w:val="22"/>
           <w:szCs w:val="32"/>
           <w:lang w:eastAsia="ko-KR"/>
         </w:rPr>
-        <w:t>가 이뤄지기 때문에</w:t>
-      </w:r>
-      <w:r>
-        <w:rPr>
-          <w:rFonts w:asciiTheme="minorEastAsia" w:hAnsiTheme="minorEastAsia"/>
+        <w:t xml:space="preserve"> </w:t>
+      </w:r>
+      <w:r>
+        <w:rPr>
+          <w:rFonts w:asciiTheme="minorEastAsia" w:hAnsiTheme="minorEastAsia" w:hint="eastAsia"/>
           <w:sz w:val="22"/>
           <w:szCs w:val="32"/>
           <w:lang w:eastAsia="ko-KR"/>
         </w:rPr>
-        <w:t xml:space="preserve"> </w:t>
-      </w:r>
-      <w:r>
-        <w:rPr>
-          <w:rFonts w:asciiTheme="minorEastAsia" w:hAnsiTheme="minorEastAsia" w:hint="eastAsia"/>
+        <w:t>가능</w:t>
+      </w:r>
+    </w:p>
+    <w:p>
+      <w:pPr>
+        <w:spacing w:line="360" w:lineRule="auto"/>
+        <w:ind w:left="142"/>
+        <w:rPr>
+          <w:rFonts w:asciiTheme="minorEastAsia" w:hAnsiTheme="minorEastAsia"/>
           <w:sz w:val="22"/>
           <w:szCs w:val="32"/>
           <w:lang w:eastAsia="ko-KR"/>
         </w:rPr>
-        <w:t>가능</w:t>
-      </w:r>
-    </w:p>
-    <w:p>
-      <w:pPr>
-        <w:spacing w:line="360" w:lineRule="auto"/>
-        <w:ind w:left="142"/>
-        <w:rPr>
-          <w:rFonts w:asciiTheme="minorEastAsia" w:hAnsiTheme="minorEastAsia"/>
+      </w:pPr>
+      <w:r>
+        <w:rPr>
+          <w:rFonts w:asciiTheme="minorEastAsia" w:hAnsiTheme="minorEastAsia" w:hint="eastAsia"/>
           <w:sz w:val="22"/>
           <w:szCs w:val="32"/>
           <w:lang w:eastAsia="ko-KR"/>
         </w:rPr>
-      </w:pPr>
-      <w:r>
-        <w:rPr>
-          <w:rFonts w:asciiTheme="minorEastAsia" w:hAnsiTheme="minorEastAsia" w:hint="eastAsia"/>
+        <w:t>(</w:t>
+      </w:r>
+      <w:r>
+        <w:rPr>
+          <w:rFonts w:asciiTheme="minorEastAsia" w:hAnsiTheme="minorEastAsia"/>
           <w:sz w:val="22"/>
           <w:szCs w:val="32"/>
           <w:lang w:eastAsia="ko-KR"/>
         </w:rPr>
-        <w:t>(</w:t>
-      </w:r>
-      <w:r>
-        <w:rPr>
-          <w:rFonts w:asciiTheme="minorEastAsia" w:hAnsiTheme="minorEastAsia"/>
+        <w:t>unseen, new domain</w:t>
+      </w:r>
+      <w:r>
+        <w:rPr>
+          <w:rFonts w:asciiTheme="minorEastAsia" w:hAnsiTheme="minorEastAsia" w:hint="eastAsia"/>
           <w:sz w:val="22"/>
           <w:szCs w:val="32"/>
           <w:lang w:eastAsia="ko-KR"/>
         </w:rPr>
-        <w:t>unseen, new domain</w:t>
-      </w:r>
-      <w:r>
-        <w:rPr>
-          <w:rFonts w:asciiTheme="minorEastAsia" w:hAnsiTheme="minorEastAsia" w:hint="eastAsia"/>
-          <w:sz w:val="22"/>
-          <w:szCs w:val="32"/>
-          <w:lang w:eastAsia="ko-KR"/>
-        </w:rPr>
         <w:t>이든)</w:t>
       </w:r>
     </w:p>
@@ -2177,7 +2142,7 @@
       <w:pPr>
         <w:spacing w:line="360" w:lineRule="auto"/>
         <w:rPr>
-          <w:rFonts w:asciiTheme="minorEastAsia" w:hAnsiTheme="minorEastAsia" w:hint="eastAsia"/>
+          <w:rFonts w:asciiTheme="minorEastAsia" w:hAnsiTheme="minorEastAsia"/>
           <w:lang w:eastAsia="ko-KR"/>
         </w:rPr>
       </w:pPr>
@@ -2337,7 +2302,7 @@
       <w:pPr>
         <w:spacing w:line="360" w:lineRule="auto"/>
         <w:rPr>
-          <w:rFonts w:asciiTheme="minorEastAsia" w:hAnsiTheme="minorEastAsia" w:hint="eastAsia"/>
+          <w:rFonts w:asciiTheme="minorEastAsia" w:hAnsiTheme="minorEastAsia"/>
           <w:lang w:eastAsia="ko-KR"/>
         </w:rPr>
       </w:pPr>
@@ -2876,7 +2841,7 @@
       <w:pPr>
         <w:spacing w:line="360" w:lineRule="auto"/>
         <w:rPr>
-          <w:rFonts w:asciiTheme="minorEastAsia" w:hAnsiTheme="minorEastAsia" w:hint="eastAsia"/>
+          <w:rFonts w:asciiTheme="minorEastAsia" w:hAnsiTheme="minorEastAsia"/>
           <w:lang w:eastAsia="ko-KR"/>
         </w:rPr>
       </w:pPr>
@@ -2980,7 +2945,7 @@
       <w:pPr>
         <w:spacing w:line="360" w:lineRule="auto"/>
         <w:rPr>
-          <w:rFonts w:asciiTheme="minorEastAsia" w:hAnsiTheme="minorEastAsia" w:hint="eastAsia"/>
+          <w:rFonts w:asciiTheme="minorEastAsia" w:hAnsiTheme="minorEastAsia"/>
           <w:lang w:eastAsia="ko-KR"/>
         </w:rPr>
       </w:pPr>
@@ -2995,16 +2960,15 @@
         <w:spacing w:line="360" w:lineRule="auto"/>
         <w:ind w:leftChars="0"/>
         <w:rPr>
-          <w:rFonts w:asciiTheme="minorEastAsia" w:hAnsiTheme="minorEastAsia" w:hint="eastAsia"/>
-          <w:lang w:eastAsia="ko-KR"/>
-        </w:rPr>
-      </w:pPr>
-      <w:r>
-        <w:rPr>
-          <w:rFonts w:asciiTheme="minorEastAsia" w:hAnsiTheme="minorEastAsia"/>
-          <w:lang w:eastAsia="ko-KR"/>
-        </w:rPr>
-        <w:lastRenderedPageBreak/>
+          <w:rFonts w:asciiTheme="minorEastAsia" w:hAnsiTheme="minorEastAsia"/>
+          <w:lang w:eastAsia="ko-KR"/>
+        </w:rPr>
+      </w:pPr>
+      <w:r>
+        <w:rPr>
+          <w:rFonts w:asciiTheme="minorEastAsia" w:hAnsiTheme="minorEastAsia"/>
+          <w:lang w:eastAsia="ko-KR"/>
+        </w:rPr>
         <w:t>Normalizatio</w:t>
       </w:r>
       <w:r>
@@ -3019,7 +2983,7 @@
       <w:pPr>
         <w:spacing w:line="360" w:lineRule="auto"/>
         <w:rPr>
-          <w:rFonts w:asciiTheme="minorEastAsia" w:hAnsiTheme="minorEastAsia" w:hint="eastAsia"/>
+          <w:rFonts w:asciiTheme="minorEastAsia" w:hAnsiTheme="minorEastAsia"/>
           <w:lang w:eastAsia="ko-KR"/>
         </w:rPr>
       </w:pPr>
@@ -3093,16 +3057,16 @@
       <w:pPr>
         <w:spacing w:line="360" w:lineRule="auto"/>
         <w:rPr>
-          <w:rFonts w:asciiTheme="minorEastAsia" w:hAnsiTheme="minorEastAsia" w:hint="eastAsia"/>
-          <w:lang w:eastAsia="ko-KR"/>
-        </w:rPr>
-      </w:pPr>
-    </w:p>
-    <w:p>
-      <w:pPr>
-        <w:spacing w:line="360" w:lineRule="auto"/>
-        <w:rPr>
-          <w:rFonts w:asciiTheme="minorEastAsia" w:hAnsiTheme="minorEastAsia" w:hint="eastAsia"/>
+          <w:rFonts w:asciiTheme="minorEastAsia" w:hAnsiTheme="minorEastAsia"/>
+          <w:lang w:eastAsia="ko-KR"/>
+        </w:rPr>
+      </w:pPr>
+    </w:p>
+    <w:p>
+      <w:pPr>
+        <w:spacing w:line="360" w:lineRule="auto"/>
+        <w:rPr>
+          <w:rFonts w:asciiTheme="minorEastAsia" w:hAnsiTheme="minorEastAsia"/>
           <w:b/>
           <w:bCs/>
           <w:lang w:eastAsia="ko-KR"/>
@@ -3342,7 +3306,7 @@
       <w:pPr>
         <w:spacing w:line="360" w:lineRule="auto"/>
         <w:rPr>
-          <w:rFonts w:asciiTheme="minorEastAsia" w:hAnsiTheme="minorEastAsia" w:hint="eastAsia"/>
+          <w:rFonts w:asciiTheme="minorEastAsia" w:hAnsiTheme="minorEastAsia"/>
           <w:lang w:eastAsia="ko-KR"/>
         </w:rPr>
       </w:pPr>
@@ -3473,7 +3437,7 @@
         <w:spacing w:line="360" w:lineRule="auto"/>
         <w:ind w:leftChars="0"/>
         <w:rPr>
-          <w:rFonts w:asciiTheme="minorEastAsia" w:hAnsiTheme="minorEastAsia" w:hint="eastAsia"/>
+          <w:rFonts w:asciiTheme="minorEastAsia" w:hAnsiTheme="minorEastAsia"/>
           <w:lang w:eastAsia="ko-KR"/>
         </w:rPr>
       </w:pPr>
@@ -3525,7 +3489,7 @@
         <w:spacing w:line="360" w:lineRule="auto"/>
         <w:ind w:left="142"/>
         <w:rPr>
-          <w:rFonts w:asciiTheme="minorEastAsia" w:hAnsiTheme="minorEastAsia" w:hint="eastAsia"/>
+          <w:rFonts w:asciiTheme="minorEastAsia" w:hAnsiTheme="minorEastAsia"/>
           <w:lang w:eastAsia="ko-KR"/>
         </w:rPr>
       </w:pPr>
@@ -3641,7 +3605,7 @@
         <w:spacing w:line="360" w:lineRule="auto"/>
         <w:ind w:leftChars="0" w:left="502"/>
         <w:rPr>
-          <w:rFonts w:asciiTheme="minorEastAsia" w:hAnsiTheme="minorEastAsia" w:hint="eastAsia"/>
+          <w:rFonts w:asciiTheme="minorEastAsia" w:hAnsiTheme="minorEastAsia"/>
           <w:lang w:eastAsia="ko-KR"/>
         </w:rPr>
       </w:pPr>
@@ -3656,7 +3620,7 @@
         <w:spacing w:line="360" w:lineRule="auto"/>
         <w:ind w:leftChars="0"/>
         <w:rPr>
-          <w:rFonts w:asciiTheme="minorEastAsia" w:hAnsiTheme="minorEastAsia" w:hint="eastAsia"/>
+          <w:rFonts w:asciiTheme="minorEastAsia" w:hAnsiTheme="minorEastAsia"/>
           <w:lang w:eastAsia="ko-KR"/>
         </w:rPr>
       </w:pPr>
@@ -3849,7 +3813,7 @@
       <w:pPr>
         <w:spacing w:line="360" w:lineRule="auto"/>
         <w:rPr>
-          <w:rFonts w:asciiTheme="minorEastAsia" w:hAnsiTheme="minorEastAsia" w:hint="eastAsia"/>
+          <w:rFonts w:asciiTheme="minorEastAsia" w:hAnsiTheme="minorEastAsia"/>
           <w:lang w:eastAsia="ko-KR"/>
         </w:rPr>
       </w:pPr>
@@ -3864,7 +3828,7 @@
         <w:spacing w:line="360" w:lineRule="auto"/>
         <w:ind w:leftChars="0"/>
         <w:rPr>
-          <w:rFonts w:asciiTheme="minorEastAsia" w:hAnsiTheme="minorEastAsia" w:hint="eastAsia"/>
+          <w:rFonts w:asciiTheme="minorEastAsia" w:hAnsiTheme="minorEastAsia"/>
           <w:b/>
           <w:bCs/>
           <w:lang w:eastAsia="ko-KR"/>
@@ -3999,7 +3963,7 @@
         <w:spacing w:line="360" w:lineRule="auto"/>
         <w:ind w:left="142"/>
         <w:rPr>
-          <w:rFonts w:asciiTheme="minorEastAsia" w:hAnsiTheme="minorEastAsia" w:hint="eastAsia"/>
+          <w:rFonts w:asciiTheme="minorEastAsia" w:hAnsiTheme="minorEastAsia"/>
           <w:lang w:eastAsia="ko-KR"/>
         </w:rPr>
       </w:pPr>
@@ -4175,6 +4139,7 @@
           <w:rFonts w:asciiTheme="minorEastAsia" w:hAnsiTheme="minorEastAsia"/>
           <w:lang w:eastAsia="ko-KR"/>
         </w:rPr>
+        <w:lastRenderedPageBreak/>
         <w:sym w:font="Wingdings" w:char="F0E0"/>
       </w:r>
       <w:r>
@@ -4198,15 +4163,7 @@
           <w:rFonts w:asciiTheme="minorEastAsia" w:hAnsiTheme="minorEastAsia" w:hint="eastAsia"/>
           <w:lang w:eastAsia="ko-KR"/>
         </w:rPr>
-        <w:t>을 통해서 시간 축에 대한 병</w:t>
-      </w:r>
-      <w:r>
-        <w:rPr>
-          <w:rFonts w:asciiTheme="minorEastAsia" w:hAnsiTheme="minorEastAsia" w:hint="eastAsia"/>
-          <w:lang w:eastAsia="ko-KR"/>
-        </w:rPr>
-        <w:lastRenderedPageBreak/>
-        <w:t>렬적인 수행이 가능하다.</w:t>
+        <w:t>을 통해서 시간 축에 대한 병렬적인 수행이 가능하다.</w:t>
       </w:r>
       <w:r>
         <w:rPr>
@@ -4349,7 +4306,7 @@
         <w:spacing w:line="360" w:lineRule="auto"/>
         <w:ind w:left="142"/>
         <w:rPr>
-          <w:rFonts w:asciiTheme="minorEastAsia" w:hAnsiTheme="minorEastAsia" w:hint="eastAsia"/>
+          <w:rFonts w:asciiTheme="minorEastAsia" w:hAnsiTheme="minorEastAsia"/>
           <w:lang w:eastAsia="ko-KR"/>
         </w:rPr>
       </w:pPr>
@@ -4507,13 +4464,14 @@
       <w:pPr>
         <w:spacing w:line="360" w:lineRule="auto"/>
         <w:rPr>
-          <w:rFonts w:asciiTheme="minorEastAsia" w:hAnsiTheme="minorEastAsia" w:hint="eastAsia"/>
-          <w:lang w:eastAsia="ko-KR"/>
-        </w:rPr>
-      </w:pPr>
-      <w:r>
-        <w:rPr>
-          <w:rFonts w:asciiTheme="minorEastAsia" w:hAnsiTheme="minorEastAsia"/>
+          <w:rFonts w:asciiTheme="minorEastAsia" w:hAnsiTheme="minorEastAsia"/>
+          <w:lang w:eastAsia="ko-KR"/>
+        </w:rPr>
+      </w:pPr>
+      <w:r>
+        <w:rPr>
+          <w:rFonts w:asciiTheme="minorEastAsia" w:hAnsiTheme="minorEastAsia"/>
+          <w:noProof/>
           <w:lang w:eastAsia="ko-KR"/>
         </w:rPr>
         <w:drawing>
@@ -4643,14 +4601,14 @@
           <w:rFonts w:asciiTheme="minorEastAsia" w:hAnsiTheme="minorEastAsia" w:hint="eastAsia"/>
           <w:lang w:eastAsia="ko-KR"/>
         </w:rPr>
-        <w:t xml:space="preserve"> 쓰는 이유는 미래 정보를 반영하지 않기 위함이라</w:t>
-      </w:r>
-      <w:r>
-        <w:rPr>
-          <w:rFonts w:asciiTheme="minorEastAsia" w:hAnsiTheme="minorEastAsia" w:hint="eastAsia"/>
-          <w:lang w:eastAsia="ko-KR"/>
-        </w:rPr>
-        <w:t>고 한다.</w:t>
+        <w:t xml:space="preserve"> 쓰는 </w:t>
+      </w:r>
+      <w:r>
+        <w:rPr>
+          <w:rFonts w:asciiTheme="minorEastAsia" w:hAnsiTheme="minorEastAsia" w:hint="eastAsia"/>
+          <w:lang w:eastAsia="ko-KR"/>
+        </w:rPr>
+        <w:t>이유는 미래 정보를 반영하지 않기 위함이라고 한다.</w:t>
       </w:r>
       <w:r>
         <w:rPr>
@@ -4665,7 +4623,7 @@
         <w:spacing w:line="360" w:lineRule="auto"/>
         <w:ind w:left="100" w:hangingChars="50" w:hanging="100"/>
         <w:rPr>
-          <w:rFonts w:asciiTheme="minorEastAsia" w:hAnsiTheme="minorEastAsia" w:hint="eastAsia"/>
+          <w:rFonts w:asciiTheme="minorEastAsia" w:hAnsiTheme="minorEastAsia"/>
           <w:lang w:eastAsia="ko-KR"/>
         </w:rPr>
       </w:pPr>
@@ -4800,7 +4758,7 @@
         <w:spacing w:line="360" w:lineRule="auto"/>
         <w:ind w:left="142"/>
         <w:rPr>
-          <w:rFonts w:asciiTheme="minorEastAsia" w:hAnsiTheme="minorEastAsia" w:hint="eastAsia"/>
+          <w:rFonts w:asciiTheme="minorEastAsia" w:hAnsiTheme="minorEastAsia"/>
           <w:lang w:eastAsia="ko-KR"/>
         </w:rPr>
       </w:pPr>
@@ -4912,7 +4870,7 @@
         <w:ind w:leftChars="0" w:left="502"/>
         <w:jc w:val="left"/>
         <w:rPr>
-          <w:rFonts w:ascii="Times New Roman" w:eastAsia="Times New Roman" w:hAnsi="Times New Roman" w:cs="Times New Roman" w:hint="eastAsia"/>
+          <w:rFonts w:ascii="Times New Roman" w:eastAsia="Times New Roman" w:hAnsi="Times New Roman" w:cs="Times New Roman"/>
           <w:kern w:val="0"/>
           <w:sz w:val="24"/>
         </w:rPr>
@@ -5065,7 +5023,7 @@
         <w:spacing w:line="360" w:lineRule="auto"/>
         <w:ind w:leftChars="0"/>
         <w:rPr>
-          <w:rFonts w:asciiTheme="minorEastAsia" w:hAnsiTheme="minorEastAsia" w:hint="eastAsia"/>
+          <w:rFonts w:asciiTheme="minorEastAsia" w:hAnsiTheme="minorEastAsia"/>
           <w:lang w:eastAsia="ko-KR"/>
         </w:rPr>
       </w:pPr>
@@ -5083,6 +5041,180 @@
         </w:rPr>
         <w:t>란 무엇인가?</w:t>
       </w:r>
+    </w:p>
+    <w:p>
+      <w:pPr>
+        <w:spacing w:line="360" w:lineRule="auto"/>
+        <w:rPr>
+          <w:rFonts w:asciiTheme="minorEastAsia" w:hAnsiTheme="minorEastAsia"/>
+          <w:lang w:eastAsia="ko-KR"/>
+        </w:rPr>
+      </w:pPr>
+    </w:p>
+    <w:p>
+      <w:pPr>
+        <w:spacing w:line="360" w:lineRule="auto"/>
+        <w:rPr>
+          <w:rFonts w:asciiTheme="minorEastAsia" w:hAnsiTheme="minorEastAsia"/>
+          <w:lang w:eastAsia="ko-KR"/>
+        </w:rPr>
+      </w:pPr>
+    </w:p>
+    <w:p>
+      <w:pPr>
+        <w:spacing w:line="360" w:lineRule="auto"/>
+        <w:rPr>
+          <w:rFonts w:asciiTheme="minorEastAsia" w:hAnsiTheme="minorEastAsia"/>
+          <w:lang w:eastAsia="ko-KR"/>
+        </w:rPr>
+      </w:pPr>
+    </w:p>
+    <w:p>
+      <w:pPr>
+        <w:pStyle w:val="a3"/>
+        <w:numPr>
+          <w:ilvl w:val="0"/>
+          <w:numId w:val="1"/>
+        </w:numPr>
+        <w:spacing w:line="360" w:lineRule="auto"/>
+        <w:ind w:leftChars="0"/>
+        <w:rPr>
+          <w:rFonts w:asciiTheme="minorEastAsia" w:hAnsiTheme="minorEastAsia"/>
+          <w:lang w:eastAsia="ko-KR"/>
+        </w:rPr>
+      </w:pPr>
+      <w:r>
+        <w:rPr>
+          <w:rFonts w:asciiTheme="minorEastAsia" w:hAnsiTheme="minorEastAsia"/>
+          <w:lang w:eastAsia="ko-KR"/>
+        </w:rPr>
+        <w:lastRenderedPageBreak/>
+        <w:t xml:space="preserve">Speech command recognition with </w:t>
+      </w:r>
+      <w:proofErr w:type="spellStart"/>
+      <w:r>
+        <w:rPr>
+          <w:rFonts w:asciiTheme="minorEastAsia" w:hAnsiTheme="minorEastAsia"/>
+          <w:lang w:eastAsia="ko-KR"/>
+        </w:rPr>
+        <w:t>torchaudio</w:t>
+      </w:r>
+      <w:proofErr w:type="spellEnd"/>
+    </w:p>
+    <w:p>
+      <w:pPr>
+        <w:spacing w:line="360" w:lineRule="auto"/>
+        <w:ind w:left="142"/>
+        <w:rPr>
+          <w:rFonts w:asciiTheme="minorEastAsia" w:hAnsiTheme="minorEastAsia"/>
+          <w:lang w:eastAsia="ko-KR"/>
+        </w:rPr>
+      </w:pPr>
+      <w:r>
+        <w:rPr>
+          <w:rFonts w:asciiTheme="minorEastAsia" w:hAnsiTheme="minorEastAsia" w:hint="eastAsia"/>
+          <w:lang w:eastAsia="ko-KR"/>
+        </w:rPr>
+        <w:t>:</w:t>
+      </w:r>
+      <w:r>
+        <w:rPr>
+          <w:rFonts w:asciiTheme="minorEastAsia" w:hAnsiTheme="minorEastAsia"/>
+          <w:lang w:eastAsia="ko-KR"/>
+        </w:rPr>
+        <w:t xml:space="preserve"> </w:t>
+      </w:r>
+      <w:proofErr w:type="spellStart"/>
+      <w:r>
+        <w:rPr>
+          <w:rFonts w:asciiTheme="minorEastAsia" w:hAnsiTheme="minorEastAsia"/>
+          <w:lang w:eastAsia="ko-KR"/>
+        </w:rPr>
+        <w:t>torchaudio</w:t>
+      </w:r>
+      <w:proofErr w:type="spellEnd"/>
+      <w:r>
+        <w:rPr>
+          <w:rFonts w:asciiTheme="minorEastAsia" w:hAnsiTheme="minorEastAsia" w:hint="eastAsia"/>
+          <w:lang w:eastAsia="ko-KR"/>
+        </w:rPr>
+        <w:t xml:space="preserve">에 있는 </w:t>
+      </w:r>
+      <w:r>
+        <w:rPr>
+          <w:rFonts w:asciiTheme="minorEastAsia" w:hAnsiTheme="minorEastAsia"/>
+          <w:lang w:eastAsia="ko-KR"/>
+        </w:rPr>
+        <w:t>dataset</w:t>
+      </w:r>
+      <w:r>
+        <w:rPr>
+          <w:rFonts w:asciiTheme="minorEastAsia" w:hAnsiTheme="minorEastAsia" w:hint="eastAsia"/>
+          <w:lang w:eastAsia="ko-KR"/>
+        </w:rPr>
+        <w:t>에 대한 이용이 가능하다.</w:t>
+      </w:r>
+      <w:r>
+        <w:rPr>
+          <w:rFonts w:asciiTheme="minorEastAsia" w:hAnsiTheme="minorEastAsia"/>
+          <w:lang w:eastAsia="ko-KR"/>
+        </w:rPr>
+        <w:t xml:space="preserve"> </w:t>
+      </w:r>
+      <w:r>
+        <w:rPr>
+          <w:rFonts w:asciiTheme="minorEastAsia" w:hAnsiTheme="minorEastAsia" w:hint="eastAsia"/>
+          <w:lang w:eastAsia="ko-KR"/>
+        </w:rPr>
+        <w:t xml:space="preserve">해당하는 음성데이터에 대해 </w:t>
+      </w:r>
+      <w:proofErr w:type="spellStart"/>
+      <w:r>
+        <w:rPr>
+          <w:rFonts w:asciiTheme="minorEastAsia" w:hAnsiTheme="minorEastAsia"/>
+          <w:lang w:eastAsia="ko-KR"/>
+        </w:rPr>
+        <w:t>trainloader</w:t>
+      </w:r>
+      <w:r>
+        <w:rPr>
+          <w:rFonts w:asciiTheme="minorEastAsia" w:hAnsiTheme="minorEastAsia" w:hint="eastAsia"/>
+          <w:lang w:eastAsia="ko-KR"/>
+        </w:rPr>
+        <w:t>를</w:t>
+      </w:r>
+      <w:proofErr w:type="spellEnd"/>
+      <w:r>
+        <w:rPr>
+          <w:rFonts w:asciiTheme="minorEastAsia" w:hAnsiTheme="minorEastAsia" w:hint="eastAsia"/>
+          <w:lang w:eastAsia="ko-KR"/>
+        </w:rPr>
+        <w:t xml:space="preserve"> 만들고,</w:t>
+      </w:r>
+      <w:r>
+        <w:rPr>
+          <w:rFonts w:asciiTheme="minorEastAsia" w:hAnsiTheme="minorEastAsia"/>
+          <w:lang w:eastAsia="ko-KR"/>
+        </w:rPr>
+        <w:t xml:space="preserve"> target</w:t>
+      </w:r>
+      <w:r>
+        <w:rPr>
+          <w:rFonts w:asciiTheme="minorEastAsia" w:hAnsiTheme="minorEastAsia" w:hint="eastAsia"/>
+          <w:lang w:eastAsia="ko-KR"/>
+        </w:rPr>
+        <w:t>을 만들어서 이것이 어떤 범주에 속하는지 분석이 가능하다.</w:t>
+      </w:r>
+    </w:p>
+    <w:p>
+      <w:pPr>
+        <w:spacing w:line="360" w:lineRule="auto"/>
+        <w:ind w:left="142"/>
+        <w:rPr>
+          <w:rFonts w:asciiTheme="minorEastAsia" w:hAnsiTheme="minorEastAsia"/>
+          <w:lang w:eastAsia="ko-KR"/>
+        </w:rPr>
+      </w:pPr>
     </w:p>
     <w:sectPr>
       <w:type w:val="nextColumn"/>
